--- a/++Templated Entries/READY/Appalachian Spring/Appalachian SpringTemplatedJN.docx
+++ b/++Templated Entries/READY/Appalachian Spring/Appalachian SpringTemplatedJN.docx
@@ -161,9 +161,11 @@
                 <w:tcW w:w="2642" w:type="dxa"/>
               </w:tcPr>
               <w:p>
+                <w:proofErr w:type="spellStart"/>
                 <w:r>
                   <w:t>Franko</w:t>
                 </w:r>
+                <w:proofErr w:type="spellEnd"/>
               </w:p>
             </w:tc>
           </w:sdtContent>
@@ -439,19 +441,25 @@
                   <w:rPr>
                     <w:lang w:val="en-US"/>
                   </w:rPr>
-                  <w:t xml:space="preserve"> was choreographer Martha Graham’s final piece of Americana in </w:t>
-                </w:r>
-                <w:r>
-                  <w:rPr>
-                    <w:lang w:val="en-US"/>
-                  </w:rPr>
-                  <w:t>a</w:t>
-                </w:r>
-                <w:r>
-                  <w:rPr>
-                    <w:lang w:val="en-US"/>
-                  </w:rPr>
-                  <w:t xml:space="preserve"> cycle of </w:t>
+                  <w:t xml:space="preserve"> was choreographer Martha Graham’s </w:t>
+                </w:r>
+                <w:r>
+                  <w:rPr>
+                    <w:lang w:val="en-US"/>
+                  </w:rPr>
+                  <w:t xml:space="preserve">final piece of Americana in her </w:t>
+                </w:r>
+                <w:r>
+                  <w:rPr>
+                    <w:lang w:val="en-US"/>
+                  </w:rPr>
+                  <w:t>series</w:t>
+                </w:r>
+                <w:r>
+                  <w:rPr>
+                    <w:lang w:val="en-US"/>
+                  </w:rPr>
+                  <w:t xml:space="preserve"> of </w:t>
                 </w:r>
                 <w:r>
                   <w:rPr>
@@ -463,7 +471,7 @@
                   <w:rPr>
                     <w:lang w:val="en-US"/>
                   </w:rPr>
-                  <w:t>that opened</w:t>
+                  <w:t>that began</w:t>
                 </w:r>
                 <w:r>
                   <w:rPr>
@@ -482,19 +490,19 @@
                   <w:rPr>
                     <w:lang w:val="en-US"/>
                   </w:rPr>
-                  <w:t xml:space="preserve"> in 1935 (musi</w:t>
-                </w:r>
-                <w:r>
-                  <w:rPr>
-                    <w:lang w:val="en-US"/>
-                  </w:rPr>
-                  <w:t xml:space="preserve">c by Louis Horst) and continued </w:t>
-                </w:r>
-                <w:r>
-                  <w:rPr>
-                    <w:lang w:val="en-US"/>
-                  </w:rPr>
-                  <w:t xml:space="preserve">with </w:t>
+                  <w:t xml:space="preserve"> in 1935 (music by Louis Horst)</w:t>
+                </w:r>
+                <w:r>
+                  <w:rPr>
+                    <w:lang w:val="en-US"/>
+                  </w:rPr>
+                  <w:t>,</w:t>
+                </w:r>
+                <w:r>
+                  <w:rPr>
+                    <w:lang w:val="en-US"/>
+                  </w:rPr>
+                  <w:t xml:space="preserve"> and continued on with </w:t>
                 </w:r>
                 <w:r>
                   <w:rPr>
@@ -533,7 +541,21 @@
                   <w:rPr>
                     <w:lang w:val="en-US"/>
                   </w:rPr>
-                  <w:t xml:space="preserve">, Isamu Noguchi designed the set and properties, and Edythe Gilfond designed the costumes. The Elizabeth Sprague Coolidge Foundation sponsored Copland’s score and the premiere of </w:t>
+                  <w:t xml:space="preserve">, Isamu Noguchi designed the set and properties, and Edythe </w:t>
+                </w:r>
+                <w:proofErr w:type="spellStart"/>
+                <w:r>
+                  <w:rPr>
+                    <w:lang w:val="en-US"/>
+                  </w:rPr>
+                  <w:t>Gilfond</w:t>
+                </w:r>
+                <w:proofErr w:type="spellEnd"/>
+                <w:r>
+                  <w:rPr>
+                    <w:lang w:val="en-US"/>
+                  </w:rPr>
+                  <w:t xml:space="preserve"> designed the costumes. The Elizabeth Sprague Coolidge Foundation sponsored Copland’s score and the premiere of </w:t>
                 </w:r>
                 <w:r>
                   <w:rPr>
@@ -546,19 +568,7 @@
                   <w:rPr>
                     <w:lang w:val="en-US"/>
                   </w:rPr>
-                  <w:t xml:space="preserve"> on </w:t>
-                </w:r>
-                <w:r>
-                  <w:rPr>
-                    <w:lang w:val="en-US"/>
-                  </w:rPr>
-                  <w:t xml:space="preserve">30 October </w:t>
-                </w:r>
-                <w:r>
-                  <w:rPr>
-                    <w:lang w:val="en-US"/>
-                  </w:rPr>
-                  <w:t>1944 at the Library of Congress in Washington, D.C.</w:t>
+                  <w:t xml:space="preserve"> on October 30, 1944 at the Library of Congress in Washington, D.C.</w:t>
                 </w:r>
                 <w:r>
                   <w:rPr>
@@ -571,7 +581,21 @@
                   <w:rPr>
                     <w:lang w:val="en-US"/>
                   </w:rPr>
-                  <w:t xml:space="preserve"> The original cast included Graham as the Bride, Erick Hawkins as the Husbandman, Merce Cunningham as the Revivalist, and May O’Donnell as the Pioneer Woman. The title was taken from Hart Crane’s poem </w:t>
+                  <w:t xml:space="preserve"> The original cast included Graham as the Bride, Erick Hawkins as the Husbandman, </w:t>
+                </w:r>
+                <w:proofErr w:type="spellStart"/>
+                <w:r>
+                  <w:rPr>
+                    <w:lang w:val="en-US"/>
+                  </w:rPr>
+                  <w:t>Merce</w:t>
+                </w:r>
+                <w:proofErr w:type="spellEnd"/>
+                <w:r>
+                  <w:rPr>
+                    <w:lang w:val="en-US"/>
+                  </w:rPr>
+                  <w:t xml:space="preserve"> Cunningham as the Revivalist, and May O’Donnell as the Pioneer Woman. The title was taken from Hart Crane’s poem </w:t>
                 </w:r>
                 <w:r>
                   <w:rPr>
@@ -597,13 +621,113 @@
                   <w:rPr>
                     <w:lang w:val="en-US"/>
                   </w:rPr>
-                  <w:t xml:space="preserve"> was acclaimed in 1944 at the height of the Second World War as a patriotic affirmation of traditional American values in opposition to Nazi fascism. The regional Americanism theme of the 1930s, as Martin Graebner has pointed out of visual art in the 1940s, ‘was easily transmuted into the theme of </w:t>
-                </w:r>
-                <w:r>
-                  <w:rPr>
-                    <w:lang w:val="en-US"/>
-                  </w:rPr>
-                  <w:t xml:space="preserve">rural patriotism’ (Graebner 7). </w:t>
+                  <w:t xml:space="preserve"> was acclaimed in 1944</w:t>
+                </w:r>
+                <w:r>
+                  <w:rPr>
+                    <w:lang w:val="en-US"/>
+                  </w:rPr>
+                  <w:t>,</w:t>
+                </w:r>
+                <w:r>
+                  <w:rPr>
+                    <w:lang w:val="en-US"/>
+                  </w:rPr>
+                  <w:t xml:space="preserve"> at the height of the Second World War</w:t>
+                </w:r>
+                <w:r>
+                  <w:rPr>
+                    <w:lang w:val="en-US"/>
+                  </w:rPr>
+                  <w:t>,</w:t>
+                </w:r>
+                <w:r>
+                  <w:rPr>
+                    <w:lang w:val="en-US"/>
+                  </w:rPr>
+                  <w:t xml:space="preserve"> as a patriotic affirmation of traditional American values in opposition to Nazi fascism. The regional </w:t>
+                </w:r>
+                <w:r>
+                  <w:rPr>
+                    <w:lang w:val="en-US"/>
+                  </w:rPr>
+                  <w:t>Americanism</w:t>
+                </w:r>
+                <w:r>
+                  <w:rPr>
+                    <w:lang w:val="en-US"/>
+                  </w:rPr>
+                  <w:t xml:space="preserve"> theme</w:t>
+                </w:r>
+                <w:r>
+                  <w:rPr>
+                    <w:lang w:val="en-US"/>
+                  </w:rPr>
+                  <w:t xml:space="preserve"> of the 1930s prevalent in</w:t>
+                </w:r>
+                <w:r>
+                  <w:rPr>
+                    <w:lang w:val="en-US"/>
+                  </w:rPr>
+                  <w:t xml:space="preserve"> visual art in the 1940s</w:t>
+                </w:r>
+                <w:r>
+                  <w:rPr>
+                    <w:lang w:val="en-US"/>
+                  </w:rPr>
+                  <w:t xml:space="preserve"> was</w:t>
+                </w:r>
+                <w:r>
+                  <w:rPr>
+                    <w:lang w:val="en-US"/>
+                  </w:rPr>
+                  <w:t xml:space="preserve">, as Martin </w:t>
+                </w:r>
+                <w:proofErr w:type="spellStart"/>
+                <w:r>
+                  <w:rPr>
+                    <w:lang w:val="en-US"/>
+                  </w:rPr>
+                  <w:t>Graebner</w:t>
+                </w:r>
+                <w:proofErr w:type="spellEnd"/>
+                <w:r>
+                  <w:rPr>
+                    <w:lang w:val="en-US"/>
+                  </w:rPr>
+                  <w:t xml:space="preserve"> has pointed out,</w:t>
+                </w:r>
+                <w:r>
+                  <w:rPr>
+                    <w:lang w:val="en-US"/>
+                  </w:rPr>
+                  <w:t xml:space="preserve"> ‘</w:t>
+                </w:r>
+                <w:r>
+                  <w:rPr>
+                    <w:lang w:val="en-US"/>
+                  </w:rPr>
+                  <w:t xml:space="preserve">easily transmuted into the theme of </w:t>
+                </w:r>
+                <w:r>
+                  <w:rPr>
+                    <w:lang w:val="en-US"/>
+                  </w:rPr>
+                  <w:t>rural patriotism’ (</w:t>
+                </w:r>
+                <w:proofErr w:type="spellStart"/>
+                <w:r>
+                  <w:rPr>
+                    <w:lang w:val="en-US"/>
+                  </w:rPr>
+                  <w:t>Graebner</w:t>
+                </w:r>
+                <w:proofErr w:type="spellEnd"/>
+                <w:r>
+                  <w:rPr>
+                    <w:lang w:val="en-US"/>
+                  </w:rPr>
+                  <w:t xml:space="preserve"> 7). </w:t>
                 </w:r>
                 <w:r>
                   <w:rPr>
@@ -662,222 +786,357 @@
                     <w:rStyle w:val="Heading1Char"/>
                   </w:rPr>
                 </w:pPr>
+                <w:r>
+                  <w:rPr>
+                    <w:rStyle w:val="Heading1Char"/>
+                  </w:rPr>
+                  <w:t>Summary</w:t>
+                </w:r>
               </w:p>
               <w:p>
                 <w:pPr>
                   <w:rPr>
-                    <w:lang w:val="en-US"/>
+                    <w:rStyle w:val="Heading1Char"/>
                   </w:rPr>
                 </w:pPr>
-                <w:sdt>
-                  <w:sdtPr>
-                    <w:alias w:val="Abstract"/>
-                    <w:tag w:val="abstract"/>
-                    <w:id w:val="-32655680"/>
-                    <w:placeholder>
-                      <w:docPart w:val="8CA7BF4591DFAF40A79D8B090DF0B9FE"/>
-                    </w:placeholder>
-                  </w:sdtPr>
-                  <w:sdtContent>
-                    <w:r>
-                      <w:rPr>
-                        <w:i/>
-                        <w:lang w:val="en-US"/>
-                      </w:rPr>
-                      <w:t>Appalachian Spring</w:t>
-                    </w:r>
-                    <w:r>
-                      <w:rPr>
-                        <w:lang w:val="en-US"/>
-                      </w:rPr>
-                      <w:t xml:space="preserve"> was choreographer Martha Graham’s final piece of Americana in </w:t>
-                    </w:r>
-                    <w:r>
-                      <w:rPr>
-                        <w:lang w:val="en-US"/>
-                      </w:rPr>
-                      <w:t xml:space="preserve">a cycle of </w:t>
-                    </w:r>
-                    <w:r>
-                      <w:rPr>
-                        <w:lang w:val="en-US"/>
-                      </w:rPr>
-                      <w:t xml:space="preserve">choreography </w:t>
-                    </w:r>
-                    <w:r>
-                      <w:rPr>
-                        <w:lang w:val="en-US"/>
-                      </w:rPr>
-                      <w:t>that opened</w:t>
-                    </w:r>
-                    <w:r>
-                      <w:rPr>
-                        <w:lang w:val="en-US"/>
-                      </w:rPr>
-                      <w:t xml:space="preserve"> with the solo </w:t>
-                    </w:r>
-                    <w:r>
-                      <w:rPr>
-                        <w:i/>
-                        <w:lang w:val="en-US"/>
-                      </w:rPr>
-                      <w:t>Frontier</w:t>
-                    </w:r>
-                    <w:r>
-                      <w:rPr>
-                        <w:lang w:val="en-US"/>
-                      </w:rPr>
-                      <w:t xml:space="preserve"> in 1935 (musi</w:t>
-                    </w:r>
-                    <w:r>
-                      <w:rPr>
-                        <w:lang w:val="en-US"/>
-                      </w:rPr>
-                      <w:t xml:space="preserve">c by Louis Horst) and continued </w:t>
-                    </w:r>
-                    <w:r>
-                      <w:rPr>
-                        <w:lang w:val="en-US"/>
-                      </w:rPr>
-                      <w:t xml:space="preserve">with </w:t>
-                    </w:r>
-                    <w:r>
-                      <w:rPr>
-                        <w:i/>
-                        <w:lang w:val="en-US"/>
-                      </w:rPr>
-                      <w:t>American Document</w:t>
-                    </w:r>
-                    <w:r>
-                      <w:rPr>
-                        <w:lang w:val="en-US"/>
-                      </w:rPr>
-                      <w:t xml:space="preserve"> in 1938 (music by Ray Green). Aaron Copland</w:t>
-                    </w:r>
-                    <w:r>
-                      <w:rPr>
-                        <w:i/>
-                        <w:lang w:val="en-US"/>
-                      </w:rPr>
-                      <w:t xml:space="preserve"> </w:t>
-                    </w:r>
-                    <w:r>
-                      <w:rPr>
-                        <w:lang w:val="en-US"/>
-                      </w:rPr>
-                      <w:t xml:space="preserve">composed the original score for </w:t>
-                    </w:r>
-                    <w:r>
-                      <w:rPr>
-                        <w:i/>
-                        <w:lang w:val="en-US"/>
-                      </w:rPr>
-                      <w:t>Appalachian Spring</w:t>
-                    </w:r>
-                    <w:r>
-                      <w:rPr>
-                        <w:lang w:val="en-US"/>
-                      </w:rPr>
-                      <w:t xml:space="preserve">, Isamu Noguchi designed the set and properties, and Edythe Gilfond designed the costumes. The Elizabeth Sprague Coolidge Foundation sponsored Copland’s score and the premiere of </w:t>
-                    </w:r>
-                    <w:r>
-                      <w:rPr>
-                        <w:i/>
-                        <w:lang w:val="en-US"/>
-                      </w:rPr>
-                      <w:t>Appalachian Spring</w:t>
-                    </w:r>
-                    <w:r>
-                      <w:rPr>
-                        <w:lang w:val="en-US"/>
-                      </w:rPr>
-                      <w:t xml:space="preserve"> on </w:t>
-                    </w:r>
-                    <w:r>
-                      <w:rPr>
-                        <w:lang w:val="en-US"/>
-                      </w:rPr>
-                      <w:t xml:space="preserve">30 October </w:t>
-                    </w:r>
-                    <w:r>
-                      <w:rPr>
-                        <w:lang w:val="en-US"/>
-                      </w:rPr>
-                      <w:t>1944 at the Library of Congress in Washington, D.C.</w:t>
-                    </w:r>
-                    <w:r>
-                      <w:rPr>
-                        <w:vertAlign w:val="superscript"/>
-                        <w:lang w:val="en-US"/>
-                      </w:rPr>
-                      <w:endnoteReference w:id="2"/>
-                    </w:r>
-                    <w:r>
-                      <w:rPr>
-                        <w:lang w:val="en-US"/>
-                      </w:rPr>
-                      <w:t xml:space="preserve"> The original cast included Graham as the Bride, Erick Hawkins as the Husbandman, Merce Cunningham as the Revivalist, and May O’Donnell as the Pioneer Woman. The title was taken from Hart Crane’s poem </w:t>
-                    </w:r>
-                    <w:r>
-                      <w:rPr>
-                        <w:i/>
-                        <w:lang w:val="en-US"/>
-                      </w:rPr>
-                      <w:t>The Bridge</w:t>
-                    </w:r>
-                    <w:r>
-                      <w:rPr>
-                        <w:lang w:val="en-US"/>
-                      </w:rPr>
-                      <w:t xml:space="preserve"> (Shea-Murphy 158). </w:t>
-                    </w:r>
-                    <w:r>
-                      <w:rPr>
-                        <w:i/>
-                        <w:lang w:val="en-US"/>
-                      </w:rPr>
-                      <w:t>Appalachian Spring</w:t>
-                    </w:r>
-                    <w:r>
-                      <w:rPr>
-                        <w:lang w:val="en-US"/>
-                      </w:rPr>
-                      <w:t xml:space="preserve"> was acclaimed in 1944 at the height of the Second World War as a patriotic affirmation of traditional American values in opposition to Nazi fascism. The regional Americanism theme of the 1930s, as Martin Graebner has pointed out of visual art in the 1940s, ‘was easily transmuted into the theme of </w:t>
-                    </w:r>
-                    <w:r>
-                      <w:rPr>
-                        <w:lang w:val="en-US"/>
-                      </w:rPr>
-                      <w:t xml:space="preserve">rural patriotism’ (Graebner 7). </w:t>
-                    </w:r>
-                    <w:r>
-                      <w:rPr>
-                        <w:i/>
-                        <w:lang w:val="en-US"/>
-                      </w:rPr>
-                      <w:t>Appalachian Spring</w:t>
-                    </w:r>
-                    <w:r>
-                      <w:rPr>
-                        <w:lang w:val="en-US"/>
-                      </w:rPr>
-                      <w:t xml:space="preserve"> has survived in the repertoire of the Martha Graham Dance Company to the present day. Shorn of the Second World War context in which it premiered, </w:t>
-                    </w:r>
-                    <w:r>
-                      <w:rPr>
-                        <w:i/>
-                        <w:lang w:val="en-US"/>
-                      </w:rPr>
-                      <w:t>Appalachian Spring</w:t>
-                    </w:r>
-                    <w:r>
-                      <w:rPr>
-                        <w:lang w:val="en-US"/>
-                      </w:rPr>
-                      <w:t xml:space="preserve"> is now considered a lyrical and psychological study.</w:t>
-                    </w:r>
-                  </w:sdtContent>
-                </w:sdt>
+              </w:p>
+              <w:p>
+                <w:pPr>
+                  <w:rPr>
+                    <w:lang w:val="en-US"/>
+                  </w:rPr>
+                </w:pPr>
+                <w:r>
+                  <w:rPr>
+                    <w:i/>
+                    <w:lang w:val="en-US"/>
+                  </w:rPr>
+                  <w:t>Appalachian Spring</w:t>
+                </w:r>
+                <w:r>
+                  <w:rPr>
+                    <w:lang w:val="en-US"/>
+                  </w:rPr>
+                  <w:t xml:space="preserve"> was choreographer Martha Graham’s </w:t>
+                </w:r>
+                <w:r>
+                  <w:rPr>
+                    <w:lang w:val="en-US"/>
+                  </w:rPr>
+                  <w:t xml:space="preserve">final piece of Americana in her </w:t>
+                </w:r>
+                <w:r>
+                  <w:rPr>
+                    <w:lang w:val="en-US"/>
+                  </w:rPr>
+                  <w:t>series</w:t>
+                </w:r>
+                <w:r>
+                  <w:rPr>
+                    <w:lang w:val="en-US"/>
+                  </w:rPr>
+                  <w:t xml:space="preserve"> of </w:t>
+                </w:r>
+                <w:r>
+                  <w:rPr>
+                    <w:lang w:val="en-US"/>
+                  </w:rPr>
+                  <w:t xml:space="preserve">choreography </w:t>
+                </w:r>
+                <w:r>
+                  <w:rPr>
+                    <w:lang w:val="en-US"/>
+                  </w:rPr>
+                  <w:t>that began</w:t>
+                </w:r>
+                <w:r>
+                  <w:rPr>
+                    <w:lang w:val="en-US"/>
+                  </w:rPr>
+                  <w:t xml:space="preserve"> with the solo </w:t>
+                </w:r>
+                <w:r>
+                  <w:rPr>
+                    <w:i/>
+                    <w:lang w:val="en-US"/>
+                  </w:rPr>
+                  <w:t>Frontier</w:t>
+                </w:r>
+                <w:r>
+                  <w:rPr>
+                    <w:lang w:val="en-US"/>
+                  </w:rPr>
+                  <w:t xml:space="preserve"> in 1935 (music by Louis Horst)</w:t>
+                </w:r>
+                <w:r>
+                  <w:rPr>
+                    <w:lang w:val="en-US"/>
+                  </w:rPr>
+                  <w:t>,</w:t>
+                </w:r>
+                <w:r>
+                  <w:rPr>
+                    <w:lang w:val="en-US"/>
+                  </w:rPr>
+                  <w:t xml:space="preserve"> and continued on with </w:t>
+                </w:r>
+                <w:r>
+                  <w:rPr>
+                    <w:i/>
+                    <w:lang w:val="en-US"/>
+                  </w:rPr>
+                  <w:t>American Document</w:t>
+                </w:r>
+                <w:r>
+                  <w:rPr>
+                    <w:lang w:val="en-US"/>
+                  </w:rPr>
+                  <w:t xml:space="preserve"> in 1938 (music by Ray Green). Aaron Copland</w:t>
+                </w:r>
+                <w:r>
+                  <w:rPr>
+                    <w:i/>
+                    <w:lang w:val="en-US"/>
+                  </w:rPr>
+                  <w:t xml:space="preserve"> </w:t>
+                </w:r>
+                <w:r>
+                  <w:rPr>
+                    <w:lang w:val="en-US"/>
+                  </w:rPr>
+                  <w:t xml:space="preserve">composed the original score for </w:t>
+                </w:r>
+                <w:r>
+                  <w:rPr>
+                    <w:i/>
+                    <w:lang w:val="en-US"/>
+                  </w:rPr>
+                  <w:t>Appalachian Spring</w:t>
+                </w:r>
+                <w:r>
+                  <w:rPr>
+                    <w:lang w:val="en-US"/>
+                  </w:rPr>
+                  <w:t xml:space="preserve">, Isamu Noguchi designed the set and properties, and Edythe </w:t>
+                </w:r>
+                <w:proofErr w:type="spellStart"/>
+                <w:r>
+                  <w:rPr>
+                    <w:lang w:val="en-US"/>
+                  </w:rPr>
+                  <w:t>Gilfond</w:t>
+                </w:r>
+                <w:proofErr w:type="spellEnd"/>
+                <w:r>
+                  <w:rPr>
+                    <w:lang w:val="en-US"/>
+                  </w:rPr>
+                  <w:t xml:space="preserve"> designed the costumes. The Elizabeth Sprague Coolidge Foundation sponsored Copland’s score and the premiere of </w:t>
+                </w:r>
+                <w:r>
+                  <w:rPr>
+                    <w:i/>
+                    <w:lang w:val="en-US"/>
+                  </w:rPr>
+                  <w:t>Appalachian Spring</w:t>
+                </w:r>
+                <w:r>
+                  <w:rPr>
+                    <w:lang w:val="en-US"/>
+                  </w:rPr>
+                  <w:t xml:space="preserve"> on October 30, 1944 at the Library of Congress in Washington, D.C.</w:t>
+                </w:r>
+                <w:r>
+                  <w:rPr>
+                    <w:vertAlign w:val="superscript"/>
+                    <w:lang w:val="en-US"/>
+                  </w:rPr>
+                  <w:endnoteReference w:id="2"/>
+                </w:r>
+                <w:r>
+                  <w:rPr>
+                    <w:lang w:val="en-US"/>
+                  </w:rPr>
+                  <w:t xml:space="preserve"> The original cast included Graham as the Bride, Erick Hawkins as the Husbandman, </w:t>
+                </w:r>
+                <w:proofErr w:type="spellStart"/>
+                <w:r>
+                  <w:rPr>
+                    <w:lang w:val="en-US"/>
+                  </w:rPr>
+                  <w:t>Merce</w:t>
+                </w:r>
+                <w:proofErr w:type="spellEnd"/>
+                <w:r>
+                  <w:rPr>
+                    <w:lang w:val="en-US"/>
+                  </w:rPr>
+                  <w:t xml:space="preserve"> Cunningham as the Revivalist, and May O’Donnell as the Pioneer Woman. The title was taken from Hart Crane’s poem </w:t>
+                </w:r>
+                <w:r>
+                  <w:rPr>
+                    <w:i/>
+                    <w:lang w:val="en-US"/>
+                  </w:rPr>
+                  <w:t>The Bridge</w:t>
+                </w:r>
+                <w:r>
+                  <w:rPr>
+                    <w:lang w:val="en-US"/>
+                  </w:rPr>
+                  <w:t xml:space="preserve"> (Shea-Murphy 158). </w:t>
+                </w:r>
+                <w:r>
+                  <w:rPr>
+                    <w:i/>
+                    <w:lang w:val="en-US"/>
+                  </w:rPr>
+                  <w:t>Appalachian Spring</w:t>
+                </w:r>
+                <w:r>
+                  <w:rPr>
+                    <w:lang w:val="en-US"/>
+                  </w:rPr>
+                  <w:t xml:space="preserve"> was acclaimed in 1944</w:t>
+                </w:r>
+                <w:r>
+                  <w:rPr>
+                    <w:lang w:val="en-US"/>
+                  </w:rPr>
+                  <w:t>,</w:t>
+                </w:r>
+                <w:r>
+                  <w:rPr>
+                    <w:lang w:val="en-US"/>
+                  </w:rPr>
+                  <w:t xml:space="preserve"> at the height of the Second World War</w:t>
+                </w:r>
+                <w:r>
+                  <w:rPr>
+                    <w:lang w:val="en-US"/>
+                  </w:rPr>
+                  <w:t>,</w:t>
+                </w:r>
+                <w:r>
+                  <w:rPr>
+                    <w:lang w:val="en-US"/>
+                  </w:rPr>
+                  <w:t xml:space="preserve"> as a patriotic affirmation of traditional American values in opposition to Nazi fascism. The regional </w:t>
+                </w:r>
+                <w:r>
+                  <w:rPr>
+                    <w:lang w:val="en-US"/>
+                  </w:rPr>
+                  <w:t>Americanism</w:t>
+                </w:r>
+                <w:r>
+                  <w:rPr>
+                    <w:lang w:val="en-US"/>
+                  </w:rPr>
+                  <w:t xml:space="preserve"> theme</w:t>
+                </w:r>
+                <w:r>
+                  <w:rPr>
+                    <w:lang w:val="en-US"/>
+                  </w:rPr>
+                  <w:t xml:space="preserve"> of the 1930s prevalent in</w:t>
+                </w:r>
+                <w:r>
+                  <w:rPr>
+                    <w:lang w:val="en-US"/>
+                  </w:rPr>
+                  <w:t xml:space="preserve"> visual art in the 1940s</w:t>
+                </w:r>
+                <w:r>
+                  <w:rPr>
+                    <w:lang w:val="en-US"/>
+                  </w:rPr>
+                  <w:t xml:space="preserve"> was</w:t>
+                </w:r>
+                <w:r>
+                  <w:rPr>
+                    <w:lang w:val="en-US"/>
+                  </w:rPr>
+                  <w:t xml:space="preserve">, </w:t>
+                </w:r>
+                <w:r>
+                  <w:rPr>
+                    <w:lang w:val="en-US"/>
+                  </w:rPr>
+                  <w:t xml:space="preserve">as Martin </w:t>
+                </w:r>
+                <w:proofErr w:type="spellStart"/>
+                <w:r>
+                  <w:rPr>
+                    <w:lang w:val="en-US"/>
+                  </w:rPr>
+                  <w:t>Graebner</w:t>
+                </w:r>
+                <w:proofErr w:type="spellEnd"/>
+                <w:r>
+                  <w:rPr>
+                    <w:lang w:val="en-US"/>
+                  </w:rPr>
+                  <w:t xml:space="preserve"> has pointed out,</w:t>
+                </w:r>
+                <w:r>
+                  <w:rPr>
+                    <w:lang w:val="en-US"/>
+                  </w:rPr>
+                  <w:t xml:space="preserve"> ‘</w:t>
+                </w:r>
+                <w:r>
+                  <w:rPr>
+                    <w:lang w:val="en-US"/>
+                  </w:rPr>
+                  <w:t xml:space="preserve">easily transmuted into the theme of </w:t>
+                </w:r>
+                <w:r>
+                  <w:rPr>
+                    <w:lang w:val="en-US"/>
+                  </w:rPr>
+                  <w:t>rural patriotism’ (</w:t>
+                </w:r>
+                <w:proofErr w:type="spellStart"/>
+                <w:r>
+                  <w:rPr>
+                    <w:lang w:val="en-US"/>
+                  </w:rPr>
+                  <w:t>Graebner</w:t>
+                </w:r>
+                <w:proofErr w:type="spellEnd"/>
+                <w:r>
+                  <w:rPr>
+                    <w:lang w:val="en-US"/>
+                  </w:rPr>
+                  <w:t xml:space="preserve"> 7). </w:t>
+                </w:r>
+                <w:r>
+                  <w:rPr>
+                    <w:i/>
+                    <w:lang w:val="en-US"/>
+                  </w:rPr>
+                  <w:t>Appalachian Spring</w:t>
+                </w:r>
+                <w:r>
+                  <w:rPr>
+                    <w:lang w:val="en-US"/>
+                  </w:rPr>
+                  <w:t xml:space="preserve"> has survived in the repertoire of the Martha Graham Dance Company to the present day. Shorn of the Second World War context in which it premiered, </w:t>
+                </w:r>
+                <w:r>
+                  <w:rPr>
+                    <w:i/>
+                    <w:lang w:val="en-US"/>
+                  </w:rPr>
+                  <w:t>Appalachian Spring</w:t>
+                </w:r>
+                <w:r>
+                  <w:rPr>
+                    <w:lang w:val="en-US"/>
+                  </w:rPr>
+                  <w:t xml:space="preserve"> is now considered a lyrical and psychological study.</w:t>
+                </w:r>
               </w:p>
               <w:p>
                 <w:pPr>
@@ -912,30 +1171,16 @@
                   <w:keepNext/>
                 </w:pPr>
                 <w:r>
-                  <w:lastRenderedPageBreak/>
                   <w:t xml:space="preserve">Figure </w:t>
                 </w:r>
-                <w:r>
-                  <w:fldChar w:fldCharType="begin"/>
-                </w:r>
-                <w:r>
-                  <w:instrText xml:space="preserve"> SEQ Figure \* ARABIC </w:instrText>
-                </w:r>
-                <w:r>
-                  <w:fldChar w:fldCharType="separate"/>
-                </w:r>
-                <w:r>
-                  <w:rPr>
-                    <w:noProof/>
-                  </w:rPr>
-                  <w:t>1</w:t>
-                </w:r>
-                <w:r>
-                  <w:rPr>
-                    <w:noProof/>
-                  </w:rPr>
-                  <w:fldChar w:fldCharType="end"/>
-                </w:r>
+                <w:fldSimple w:instr=" SEQ Figure \* ARABIC ">
+                  <w:r>
+                    <w:rPr>
+                      <w:noProof/>
+                    </w:rPr>
+                    <w:t>1</w:t>
+                  </w:r>
+                </w:fldSimple>
                 <w:r>
                   <w:t xml:space="preserve"> </w:t>
                 </w:r>
@@ -967,6 +1212,28 @@
                     <w:lang w:val="en-US"/>
                   </w:rPr>
                 </w:pPr>
+              </w:p>
+              <w:p>
+                <w:pPr>
+                  <w:pStyle w:val="Heading1"/>
+                  <w:outlineLvl w:val="0"/>
+                  <w:rPr>
+                    <w:lang w:val="en-US"/>
+                  </w:rPr>
+                </w:pPr>
+                <w:r>
+                  <w:rPr>
+                    <w:lang w:val="en-US"/>
+                  </w:rPr>
+                  <w:t>Exposition</w:t>
+                </w:r>
+              </w:p>
+              <w:p>
+                <w:pPr>
+                  <w:rPr>
+                    <w:lang w:val="en-US"/>
+                  </w:rPr>
+                </w:pPr>
                 <w:r>
                   <w:rPr>
                     <w:i/>
@@ -978,21 +1245,7 @@
                   <w:rPr>
                     <w:lang w:val="en-US"/>
                   </w:rPr>
-                  <w:t xml:space="preserve"> is set in what at first appears to be the Civil War period</w:t>
-                </w:r>
-                <w:r>
-                  <w:rPr>
-                    <w:lang w:val="en-US"/>
-                  </w:rPr>
-                  <w:t>,</w:t>
-                </w:r>
-                <w:bookmarkStart w:id="0" w:name="_GoBack"/>
-                <w:bookmarkEnd w:id="0"/>
-                <w:r>
-                  <w:rPr>
-                    <w:lang w:val="en-US"/>
-                  </w:rPr>
-                  <w:t xml:space="preserve"> with recognizable character types and the suggestions of a plot. A program note reads: ‘Spring was celebrated by a man and a woman building a house with joy and love and prayer; by a revivalist and his followers in their shouts of exaltation; by a pioneering woman with her dreams of</w:t>
+                  <w:t xml:space="preserve"> is set in what at first appears to be the Civil War period with recognizable character types and the suggestions of a plot. A program note reads: ‘Spring was celebrated by a man and a woman building a house with joy and love and prayer; by a revivalist and his followers in their shouts of exaltation; by a pioneering woman with her dreams of</w:t>
                 </w:r>
                 <w:r>
                   <w:rPr>
@@ -1036,7 +1289,33 @@
                   <w:rPr>
                     <w:lang w:val="en-US"/>
                   </w:rPr>
-                  <w:t xml:space="preserve"> Graham introduced three characters in the scenarios that never made it to the stage in the finished version: the Indian Girl, the Fugitive (an escaped slave), and the John Brown figure or abolitionist (called The Citizen). Each of these characters was controversial for a patriotic wartime ballet because they suggested a style of reference to US history and a social consciousness characteristic of the popular front between 1934 and 1941. In submerging the popular front characters Graham opted for a more politically centrist position as a choreographer. By sharing the stage with Hawkins and Cunningham in leading roles, Graham likewise curtailed the power of her own forceful feminine persona to play a less assertive and less independent woman than in her earlier work (Siegel 140-152). Her interpretation of the Bride did, however, allow her to convey her own personal misgivings about marriage (Kowal 65).</w:t>
+                  <w:t xml:space="preserve"> Graham introduced three characters in the scenarios that never made it to the stage: the Indian Girl, the Fugitive (an escaped slave), and the John Brown figure</w:t>
+                </w:r>
+                <w:r>
+                  <w:rPr>
+                    <w:lang w:val="en-US"/>
+                  </w:rPr>
+                  <w:t>, or abolitionist, called The Citizen</w:t>
+                </w:r>
+                <w:r>
+                  <w:rPr>
+                    <w:lang w:val="en-US"/>
+                  </w:rPr>
+                  <w:t>. Each of these characters was controversial for a patriotic wartime ballet because they suggested a style of reference to US history and a social consciousness characteristic of the popular front between 1934 and 1941. In submerging the popular front characters Graham opted for a more politically centrist position as a choreographer. By sharing the stage with Hawkins and Cunningham in leading roles, Graham likewise curtailed the power of her own forceful feminine persona to play a less assertive and less independent woman than in her earlier work (Siegel 140-152). Her interpretation of the Bride did, however, allow her to convey her own personal misgivings about marriage (</w:t>
+                </w:r>
+                <w:proofErr w:type="spellStart"/>
+                <w:r>
+                  <w:rPr>
+                    <w:lang w:val="en-US"/>
+                  </w:rPr>
+                  <w:t>Kowal</w:t>
+                </w:r>
+                <w:proofErr w:type="spellEnd"/>
+                <w:r>
+                  <w:rPr>
+                    <w:lang w:val="en-US"/>
+                  </w:rPr>
+                  <w:t xml:space="preserve"> 65).</w:t>
                 </w:r>
               </w:p>
               <w:p>
@@ -1106,19 +1385,33 @@
                   <w:rPr>
                     <w:lang w:val="en-US"/>
                   </w:rPr>
-                  <w:t xml:space="preserve"> as if encrypted within those present</w:t>
-                </w:r>
-                <w:r>
-                  <w:rPr>
-                    <w:lang w:val="en-US"/>
-                  </w:rPr>
-                  <w:t xml:space="preserve"> on stage</w:t>
-                </w:r>
-                <w:r>
-                  <w:rPr>
-                    <w:lang w:val="en-US"/>
-                  </w:rPr>
-                  <w:t>. The Indian Girl, a character originally conceived to be a ghostly presence for the other characters, was perceptible in the nostalgic and distant quality of the Pioneer Woman; the panic of the Fugitive was perceptible in the movements of the Revivalist’s sermon; and the fanaticism of the Citizen was suggested in Hawkins’s stern interpretation of the Husbandman. These hybrid identities resulted from Graham switching the order of musical sequence while adapting both music and choreography to different personae. Although Copland’s score quotes a Shaker hymn (‘Tis the Gift to Be Simple’), the music also creates ‘a delicate yet substantial dissonance’ (Crist 172).</w:t>
+                  <w:t xml:space="preserve"> as if encrypted within those still present. The Indian Girl, a character originally conceived to be a ghostly presence for the other characters, was perceptible in the nostalgic and distant quality of the Pioneer Woman; the panic of the Fugitive was perceptible in the movements of the Revivalist’s</w:t>
+                </w:r>
+                <w:r>
+                  <w:rPr>
+                    <w:lang w:val="en-US"/>
+                  </w:rPr>
+                  <w:t xml:space="preserve"> sermon; and the fanaticism of T</w:t>
+                </w:r>
+                <w:r>
+                  <w:rPr>
+                    <w:lang w:val="en-US"/>
+                  </w:rPr>
+                  <w:t>he Citizen was suggested in Hawkins’s stern interpretation of the Husbandman. These hybrid identities resulted from Graham switching the order of musical sequence while adapting both music and choreography to different personae. Although Copland’s score quotes a Shaker hymn (</w:t>
+                </w:r>
+                <w:proofErr w:type="spellStart"/>
+                <w:r>
+                  <w:rPr>
+                    <w:lang w:val="en-US"/>
+                  </w:rPr>
+                  <w:t>‘Tis</w:t>
+                </w:r>
+                <w:proofErr w:type="spellEnd"/>
+                <w:r>
+                  <w:rPr>
+                    <w:lang w:val="en-US"/>
+                  </w:rPr>
+                  <w:t xml:space="preserve"> the Gift to Be Simple’), the music also creates ‘a delicate yet substantial dissonance’ (Crist 172).</w:t>
                 </w:r>
                 <w:r>
                   <w:rPr>
@@ -1130,19 +1423,27 @@
                   <w:rPr>
                     <w:lang w:val="en-US"/>
                   </w:rPr>
-                  <w:t xml:space="preserve"> Noguchi’s set outlines the skeletal structure of a house and fence, the design evokes the s</w:t>
-                </w:r>
-                <w:r>
-                  <w:rPr>
-                    <w:lang w:val="en-US"/>
-                  </w:rPr>
-                  <w:t>parseness of Shaker furniture, a</w:t>
-                </w:r>
-                <w:r>
-                  <w:rPr>
-                    <w:lang w:val="en-US"/>
-                  </w:rPr>
-                  <w:t>nd although Graham’s choreography occasionally suggests folk dance, the movement displays modernist tensions and angularities. Temporal and spatial coordinates in the choreography are ultimately allusive, and the mimetic gesture supporting narrative is nonetheless inflected by abstraction and symbolism.</w:t>
+                  <w:t xml:space="preserve"> Noguchi’s set outlines the skeletal structure of a house and fence, the design evokes the sparseness of Shaker furniture</w:t>
+                </w:r>
+                <w:r>
+                  <w:rPr>
+                    <w:lang w:val="en-US"/>
+                  </w:rPr>
+                  <w:t xml:space="preserve">, and </w:t>
+                </w:r>
+                <w:bookmarkStart w:id="0" w:name="_GoBack"/>
+                <w:bookmarkEnd w:id="0"/>
+                <w:r>
+                  <w:rPr>
+                    <w:lang w:val="en-US"/>
+                  </w:rPr>
+                  <w:t>though</w:t>
+                </w:r>
+                <w:r>
+                  <w:rPr>
+                    <w:lang w:val="en-US"/>
+                  </w:rPr>
+                  <w:t xml:space="preserve"> Graham’s choreography occasionally suggests folk dance, the movement displays modernist tensions and angularities. Temporal and spatial coordinates in the choreography are ultimately allusive, and the mimetic gesture supporting narrative is inflected by abstraction and symbolism.</w:t>
                 </w:r>
               </w:p>
               <w:p>
@@ -1170,13 +1471,19 @@
                   <w:rPr>
                     <w:lang w:val="en-US"/>
                   </w:rPr>
-                  <w:t xml:space="preserve"> a uniquely sustainable classic in the repertory of North Ameri</w:t>
-                </w:r>
-                <w:r>
-                  <w:rPr>
-                    <w:lang w:val="en-US"/>
-                  </w:rPr>
-                  <w:t xml:space="preserve">can modern dance. </w:t>
+                  <w:t xml:space="preserve"> a uniquely sustainable classic in the repertory </w:t>
+                </w:r>
+                <w:r>
+                  <w:rPr>
+                    <w:lang w:val="en-US"/>
+                  </w:rPr>
+                  <w:t>of North American modern dance.</w:t>
+                </w:r>
+                <w:r>
+                  <w:rPr>
+                    <w:lang w:val="en-US"/>
+                  </w:rPr>
+                  <w:t xml:space="preserve"> </w:t>
                 </w:r>
                 <w:r>
                   <w:rPr>
@@ -1189,7 +1496,21 @@
                   <w:rPr>
                     <w:lang w:val="en-US"/>
                   </w:rPr>
-                  <w:t xml:space="preserve"> has been danced by the Joffrey Ballet, the Boston Ballet, and the Paris Opera</w:t>
+                  <w:t xml:space="preserve"> has been danced by the </w:t>
+                </w:r>
+                <w:proofErr w:type="spellStart"/>
+                <w:r>
+                  <w:rPr>
+                    <w:lang w:val="en-US"/>
+                  </w:rPr>
+                  <w:t>Joffrey</w:t>
+                </w:r>
+                <w:proofErr w:type="spellEnd"/>
+                <w:r>
+                  <w:rPr>
+                    <w:lang w:val="en-US"/>
+                  </w:rPr>
+                  <w:t xml:space="preserve"> Ballet, the Boston Ballet, and the Paris Opera</w:t>
                 </w:r>
                 <w:r>
                   <w:rPr>
@@ -1862,7 +2183,17 @@
           <w:sz w:val="20"/>
           <w:szCs w:val="20"/>
         </w:rPr>
-        <w:t xml:space="preserve">Ballet for Martha. The Commissioning of </w:t>
+        <w:t xml:space="preserve">Ballet for Martha. </w:t>
+      </w:r>
+      <w:proofErr w:type="gramStart"/>
+      <w:r>
+        <w:rPr>
+          <w:rFonts w:ascii="Times New Roman" w:hAnsi="Times New Roman" w:cs="Times New Roman"/>
+          <w:i/>
+          <w:sz w:val="20"/>
+          <w:szCs w:val="20"/>
+        </w:rPr>
+        <w:t xml:space="preserve">The Commissioning of </w:t>
       </w:r>
       <w:r>
         <w:rPr>
@@ -1879,7 +2210,17 @@
           <w:sz w:val="20"/>
           <w:szCs w:val="20"/>
         </w:rPr>
-        <w:t xml:space="preserve"> and Ballets for Martha. The Creation of </w:t>
+        <w:t xml:space="preserve"> and Ballets for Martha.</w:t>
+      </w:r>
+      <w:proofErr w:type="gramEnd"/>
+      <w:r>
+        <w:rPr>
+          <w:rFonts w:ascii="Times New Roman" w:hAnsi="Times New Roman" w:cs="Times New Roman"/>
+          <w:i/>
+          <w:sz w:val="20"/>
+          <w:szCs w:val="20"/>
+        </w:rPr>
+        <w:t xml:space="preserve"> The Creation of </w:t>
       </w:r>
       <w:r>
         <w:rPr>
@@ -1898,14 +2239,34 @@
         </w:rPr>
         <w:t xml:space="preserve">, </w:t>
       </w:r>
-      <w:r>
-        <w:rPr>
-          <w:rFonts w:ascii="Times New Roman" w:hAnsi="Times New Roman" w:cs="Times New Roman"/>
-          <w:sz w:val="20"/>
-          <w:szCs w:val="20"/>
-        </w:rPr>
-        <w:t>Jeux de Printemps</w:t>
-      </w:r>
+      <w:proofErr w:type="spellStart"/>
+      <w:r>
+        <w:rPr>
+          <w:rFonts w:ascii="Times New Roman" w:hAnsi="Times New Roman" w:cs="Times New Roman"/>
+          <w:sz w:val="20"/>
+          <w:szCs w:val="20"/>
+        </w:rPr>
+        <w:t>Jeux</w:t>
+      </w:r>
+      <w:proofErr w:type="spellEnd"/>
+      <w:r>
+        <w:rPr>
+          <w:rFonts w:ascii="Times New Roman" w:hAnsi="Times New Roman" w:cs="Times New Roman"/>
+          <w:sz w:val="20"/>
+          <w:szCs w:val="20"/>
+        </w:rPr>
+        <w:t xml:space="preserve"> de </w:t>
+      </w:r>
+      <w:proofErr w:type="spellStart"/>
+      <w:r>
+        <w:rPr>
+          <w:rFonts w:ascii="Times New Roman" w:hAnsi="Times New Roman" w:cs="Times New Roman"/>
+          <w:sz w:val="20"/>
+          <w:szCs w:val="20"/>
+        </w:rPr>
+        <w:t>Printemps</w:t>
+      </w:r>
+      <w:proofErr w:type="spellEnd"/>
       <w:r>
         <w:rPr>
           <w:rFonts w:ascii="Times New Roman" w:hAnsi="Times New Roman" w:cs="Times New Roman"/>
@@ -1915,13 +2276,23 @@
         </w:rPr>
         <w:t xml:space="preserve">, and </w:t>
       </w:r>
-      <w:r>
-        <w:rPr>
-          <w:rFonts w:ascii="Times New Roman" w:hAnsi="Times New Roman" w:cs="Times New Roman"/>
-          <w:sz w:val="20"/>
-          <w:szCs w:val="20"/>
-        </w:rPr>
-        <w:t>Hérodiade (Washington, D.C.: Library of Congress, 1997).</w:t>
+      <w:proofErr w:type="spellStart"/>
+      <w:r>
+        <w:rPr>
+          <w:rFonts w:ascii="Times New Roman" w:hAnsi="Times New Roman" w:cs="Times New Roman"/>
+          <w:sz w:val="20"/>
+          <w:szCs w:val="20"/>
+        </w:rPr>
+        <w:t>Hérodiade</w:t>
+      </w:r>
+      <w:proofErr w:type="spellEnd"/>
+      <w:r>
+        <w:rPr>
+          <w:rFonts w:ascii="Times New Roman" w:hAnsi="Times New Roman" w:cs="Times New Roman"/>
+          <w:sz w:val="20"/>
+          <w:szCs w:val="20"/>
+        </w:rPr>
+        <w:t xml:space="preserve"> (Washington, D.C.: Library of Congress, 1997).</w:t>
       </w:r>
     </w:p>
   </w:endnote>
@@ -1960,7 +2331,17 @@
           <w:sz w:val="20"/>
           <w:szCs w:val="20"/>
         </w:rPr>
-        <w:t xml:space="preserve">Ballet for Martha. The Commissioning of </w:t>
+        <w:t xml:space="preserve">Ballet for Martha. </w:t>
+      </w:r>
+      <w:proofErr w:type="gramStart"/>
+      <w:r>
+        <w:rPr>
+          <w:rFonts w:ascii="Times New Roman" w:hAnsi="Times New Roman" w:cs="Times New Roman"/>
+          <w:i/>
+          <w:sz w:val="20"/>
+          <w:szCs w:val="20"/>
+        </w:rPr>
+        <w:t xml:space="preserve">The Commissioning of </w:t>
       </w:r>
       <w:r>
         <w:rPr>
@@ -1977,7 +2358,17 @@
           <w:sz w:val="20"/>
           <w:szCs w:val="20"/>
         </w:rPr>
-        <w:t xml:space="preserve"> and Ballets for Martha. The Creation of </w:t>
+        <w:t xml:space="preserve"> and Ballets for Martha.</w:t>
+      </w:r>
+      <w:proofErr w:type="gramEnd"/>
+      <w:r>
+        <w:rPr>
+          <w:rFonts w:ascii="Times New Roman" w:hAnsi="Times New Roman" w:cs="Times New Roman"/>
+          <w:i/>
+          <w:sz w:val="20"/>
+          <w:szCs w:val="20"/>
+        </w:rPr>
+        <w:t xml:space="preserve"> The Creation of </w:t>
       </w:r>
       <w:r>
         <w:rPr>
@@ -1996,14 +2387,34 @@
         </w:rPr>
         <w:t xml:space="preserve">, </w:t>
       </w:r>
-      <w:r>
-        <w:rPr>
-          <w:rFonts w:ascii="Times New Roman" w:hAnsi="Times New Roman" w:cs="Times New Roman"/>
-          <w:sz w:val="20"/>
-          <w:szCs w:val="20"/>
-        </w:rPr>
-        <w:t>Jeux de Printemps</w:t>
-      </w:r>
+      <w:proofErr w:type="spellStart"/>
+      <w:r>
+        <w:rPr>
+          <w:rFonts w:ascii="Times New Roman" w:hAnsi="Times New Roman" w:cs="Times New Roman"/>
+          <w:sz w:val="20"/>
+          <w:szCs w:val="20"/>
+        </w:rPr>
+        <w:t>Jeux</w:t>
+      </w:r>
+      <w:proofErr w:type="spellEnd"/>
+      <w:r>
+        <w:rPr>
+          <w:rFonts w:ascii="Times New Roman" w:hAnsi="Times New Roman" w:cs="Times New Roman"/>
+          <w:sz w:val="20"/>
+          <w:szCs w:val="20"/>
+        </w:rPr>
+        <w:t xml:space="preserve"> de </w:t>
+      </w:r>
+      <w:proofErr w:type="spellStart"/>
+      <w:r>
+        <w:rPr>
+          <w:rFonts w:ascii="Times New Roman" w:hAnsi="Times New Roman" w:cs="Times New Roman"/>
+          <w:sz w:val="20"/>
+          <w:szCs w:val="20"/>
+        </w:rPr>
+        <w:t>Printemps</w:t>
+      </w:r>
+      <w:proofErr w:type="spellEnd"/>
       <w:r>
         <w:rPr>
           <w:rFonts w:ascii="Times New Roman" w:hAnsi="Times New Roman" w:cs="Times New Roman"/>
@@ -2013,13 +2424,23 @@
         </w:rPr>
         <w:t xml:space="preserve">, and </w:t>
       </w:r>
-      <w:r>
-        <w:rPr>
-          <w:rFonts w:ascii="Times New Roman" w:hAnsi="Times New Roman" w:cs="Times New Roman"/>
-          <w:sz w:val="20"/>
-          <w:szCs w:val="20"/>
-        </w:rPr>
-        <w:t>Hérodiade (Washington, D.C.: Library of Congress, 1997).</w:t>
+      <w:proofErr w:type="spellStart"/>
+      <w:r>
+        <w:rPr>
+          <w:rFonts w:ascii="Times New Roman" w:hAnsi="Times New Roman" w:cs="Times New Roman"/>
+          <w:sz w:val="20"/>
+          <w:szCs w:val="20"/>
+        </w:rPr>
+        <w:t>Hérodiade</w:t>
+      </w:r>
+      <w:proofErr w:type="spellEnd"/>
+      <w:r>
+        <w:rPr>
+          <w:rFonts w:ascii="Times New Roman" w:hAnsi="Times New Roman" w:cs="Times New Roman"/>
+          <w:sz w:val="20"/>
+          <w:szCs w:val="20"/>
+        </w:rPr>
+        <w:t xml:space="preserve"> (Washington, D.C.: Library of Congress, 1997).</w:t>
       </w:r>
     </w:p>
   </w:endnote>
@@ -2048,8 +2469,36 @@
           <w:sz w:val="20"/>
           <w:szCs w:val="20"/>
         </w:rPr>
-        <w:t xml:space="preserve"> Program, June 23-24, 1945, Bennington College. Martha Graham archive, Music Division, Library of Congress, Washington, D.C.</w:t>
-      </w:r>
+        <w:t xml:space="preserve"> </w:t>
+      </w:r>
+      <w:proofErr w:type="gramStart"/>
+      <w:r>
+        <w:rPr>
+          <w:rFonts w:ascii="Times New Roman" w:hAnsi="Times New Roman" w:cs="Times New Roman"/>
+          <w:sz w:val="20"/>
+          <w:szCs w:val="20"/>
+        </w:rPr>
+        <w:t>Program, June 23-24, 1945, Bennington College.</w:t>
+      </w:r>
+      <w:proofErr w:type="gramEnd"/>
+      <w:r>
+        <w:rPr>
+          <w:rFonts w:ascii="Times New Roman" w:hAnsi="Times New Roman" w:cs="Times New Roman"/>
+          <w:sz w:val="20"/>
+          <w:szCs w:val="20"/>
+        </w:rPr>
+        <w:t xml:space="preserve"> </w:t>
+      </w:r>
+      <w:proofErr w:type="gramStart"/>
+      <w:r>
+        <w:rPr>
+          <w:rFonts w:ascii="Times New Roman" w:hAnsi="Times New Roman" w:cs="Times New Roman"/>
+          <w:sz w:val="20"/>
+          <w:szCs w:val="20"/>
+        </w:rPr>
+        <w:t>Martha Graham archive, Music Division, Library of Congress, Washington, D.C.</w:t>
+      </w:r>
+      <w:proofErr w:type="gramEnd"/>
     </w:p>
   </w:endnote>
   <w:endnote w:id="4">
@@ -2141,7 +2590,43 @@
           <w:sz w:val="20"/>
           <w:szCs w:val="20"/>
         </w:rPr>
-        <w:t xml:space="preserve"> (July 10, 1943). Both scenarios are held at the Aaron Copland Collection, Music Division, Library of Congress.  On Graham’s use of character compression, see M. Franko, </w:t>
+        <w:t xml:space="preserve"> (July 10, 1943). Both scenarios are held at the Aaron Copland Collection, Music Division, </w:t>
+      </w:r>
+      <w:proofErr w:type="gramStart"/>
+      <w:r>
+        <w:rPr>
+          <w:rFonts w:ascii="Times New Roman" w:hAnsi="Times New Roman" w:cs="Times New Roman"/>
+          <w:sz w:val="20"/>
+          <w:szCs w:val="20"/>
+        </w:rPr>
+        <w:t>Library</w:t>
+      </w:r>
+      <w:proofErr w:type="gramEnd"/>
+      <w:r>
+        <w:rPr>
+          <w:rFonts w:ascii="Times New Roman" w:hAnsi="Times New Roman" w:cs="Times New Roman"/>
+          <w:sz w:val="20"/>
+          <w:szCs w:val="20"/>
+        </w:rPr>
+        <w:t xml:space="preserve"> of Congress.  On Graham’s use of character compression, see M. </w:t>
+      </w:r>
+      <w:proofErr w:type="spellStart"/>
+      <w:r>
+        <w:rPr>
+          <w:rFonts w:ascii="Times New Roman" w:hAnsi="Times New Roman" w:cs="Times New Roman"/>
+          <w:sz w:val="20"/>
+          <w:szCs w:val="20"/>
+        </w:rPr>
+        <w:t>Franko</w:t>
+      </w:r>
+      <w:proofErr w:type="spellEnd"/>
+      <w:r>
+        <w:rPr>
+          <w:rFonts w:ascii="Times New Roman" w:hAnsi="Times New Roman" w:cs="Times New Roman"/>
+          <w:sz w:val="20"/>
+          <w:szCs w:val="20"/>
+        </w:rPr>
+        <w:t xml:space="preserve">, </w:t>
       </w:r>
       <w:r>
         <w:rPr>
@@ -2255,6 +2740,7 @@
         </w:rPr>
         <w:t>NAME?</w:t>
       </w:r>
+      <w:proofErr w:type="gramStart"/>
       <w:r>
         <w:rPr>
           <w:rFonts w:ascii="Times New Roman" w:hAnsi="Times New Roman" w:cs="Times New Roman"/>
@@ -2271,6 +2757,7 @@
         </w:rPr>
         <w:t>,</w:t>
       </w:r>
+      <w:proofErr w:type="gramEnd"/>
       <w:r>
         <w:rPr>
           <w:rFonts w:ascii="Times New Roman" w:hAnsi="Times New Roman" w:cs="Times New Roman"/>
@@ -2328,12 +2815,21 @@
       </w:rPr>
       <w:t xml:space="preserve"> – </w:t>
     </w:r>
+    <w:proofErr w:type="spellStart"/>
     <w:r>
       <w:rPr>
         <w:i/>
         <w:color w:val="7F7F7F" w:themeColor="text1" w:themeTint="80"/>
       </w:rPr>
-      <w:t>Encyclopedia of Modernism</w:t>
+      <w:t>Encyclopedia</w:t>
+    </w:r>
+    <w:proofErr w:type="spellEnd"/>
+    <w:r>
+      <w:rPr>
+        <w:i/>
+        <w:color w:val="7F7F7F" w:themeColor="text1" w:themeTint="80"/>
+      </w:rPr>
+      <w:t xml:space="preserve"> of Modernism</w:t>
     </w:r>
   </w:p>
   <w:p>
@@ -4318,48 +4814,6 @@
         </w:p>
       </w:docPartBody>
     </w:docPart>
-    <w:docPart>
-      <w:docPartPr>
-        <w:name w:val="8CA7BF4591DFAF40A79D8B090DF0B9FE"/>
-        <w:category>
-          <w:name w:val="General"/>
-          <w:gallery w:val="placeholder"/>
-        </w:category>
-        <w:types>
-          <w:type w:val="bbPlcHdr"/>
-        </w:types>
-        <w:behaviors>
-          <w:behavior w:val="content"/>
-        </w:behaviors>
-        <w:guid w:val="{D4A0F7FD-A484-E74B-B9AC-45E0136E612A}"/>
-      </w:docPartPr>
-      <w:docPartBody>
-        <w:p>
-          <w:pPr>
-            <w:pStyle w:val="8CA7BF4591DFAF40A79D8B090DF0B9FE"/>
-          </w:pPr>
-          <w:r>
-            <w:rPr>
-              <w:rStyle w:val="PlaceholderText"/>
-            </w:rPr>
-            <w:t xml:space="preserve">[Enter an </w:t>
-          </w:r>
-          <w:r>
-            <w:rPr>
-              <w:rStyle w:val="PlaceholderText"/>
-              <w:b/>
-            </w:rPr>
-            <w:t>abstract</w:t>
-          </w:r>
-          <w:r>
-            <w:rPr>
-              <w:rStyle w:val="PlaceholderText"/>
-            </w:rPr>
-            <w:t xml:space="preserve"> for your article]</w:t>
-          </w:r>
-        </w:p>
-      </w:docPartBody>
-    </w:docPart>
   </w:docParts>
 </w:glossaryDocument>
 </file>
@@ -4378,14 +4832,14 @@
     <w:charset w:val="00"/>
     <w:family w:val="auto"/>
     <w:pitch w:val="variable"/>
-    <w:sig w:usb0="00000003" w:usb1="00000000" w:usb2="00000000" w:usb3="00000000" w:csb0="00000001" w:csb1="00000000"/>
+    <w:sig w:usb0="E0002AEF" w:usb1="C0007841" w:usb2="00000009" w:usb3="00000000" w:csb0="000001FF" w:csb1="00000000"/>
   </w:font>
   <w:font w:name="Courier New">
     <w:panose1 w:val="02070309020205020404"/>
     <w:charset w:val="00"/>
     <w:family w:val="auto"/>
     <w:pitch w:val="variable"/>
-    <w:sig w:usb0="00000003" w:usb1="00000000" w:usb2="00000000" w:usb3="00000000" w:csb0="00000001" w:csb1="00000000"/>
+    <w:sig w:usb0="E0002AFF" w:usb1="C0007843" w:usb2="00000009" w:usb3="00000000" w:csb0="000001FF" w:csb1="00000000"/>
   </w:font>
   <w:font w:name="Wingdings">
     <w:panose1 w:val="05000000000000000000"/>
@@ -4399,21 +4853,19 @@
     <w:charset w:val="00"/>
     <w:family w:val="auto"/>
     <w:pitch w:val="variable"/>
-    <w:sig w:usb0="00000003" w:usb1="00000000" w:usb2="00000000" w:usb3="00000000" w:csb0="00000001" w:csb1="00000000"/>
+    <w:sig w:usb0="E10002FF" w:usb1="4000ACFF" w:usb2="00000009" w:usb3="00000000" w:csb0="0000019F" w:csb1="00000000"/>
   </w:font>
   <w:font w:name="Calibri Light">
     <w:panose1 w:val="020F0302020204030204"/>
     <w:charset w:val="00"/>
     <w:family w:val="auto"/>
     <w:pitch w:val="variable"/>
-    <w:sig w:usb0="00000003" w:usb1="00000000" w:usb2="00000000" w:usb3="00000000" w:csb0="00000001" w:csb1="00000000"/>
+    <w:sig w:usb0="A00002EF" w:usb1="4000207B" w:usb2="00000000" w:usb3="00000000" w:csb0="0000009F" w:csb1="00000000"/>
   </w:font>
   <w:font w:name="ＭＳ ゴシック">
-    <w:panose1 w:val="00000000000000000000"/>
-    <w:charset w:val="80"/>
-    <w:family w:val="modern"/>
-    <w:notTrueType/>
-    <w:pitch w:val="fixed"/>
+    <w:charset w:val="4E"/>
+    <w:family w:val="auto"/>
+    <w:pitch w:val="variable"/>
     <w:sig w:usb0="00000001" w:usb1="08070000" w:usb2="00000010" w:usb3="00000000" w:csb0="00020000" w:csb1="00000000"/>
   </w:font>
   <w:font w:name="Lucida Grande">
@@ -4424,11 +4876,9 @@
     <w:sig w:usb0="E1000AEF" w:usb1="5000A1FF" w:usb2="00000000" w:usb3="00000000" w:csb0="000001BF" w:csb1="00000000"/>
   </w:font>
   <w:font w:name="ＭＳ 明朝">
-    <w:panose1 w:val="00000000000000000000"/>
-    <w:charset w:val="80"/>
-    <w:family w:val="roman"/>
-    <w:notTrueType/>
-    <w:pitch w:val="fixed"/>
+    <w:charset w:val="4E"/>
+    <w:family w:val="auto"/>
+    <w:pitch w:val="variable"/>
     <w:sig w:usb0="00000001" w:usb1="08070000" w:usb2="00000010" w:usb3="00000000" w:csb0="00020000" w:csb1="00000000"/>
   </w:font>
   <w:font w:name="Arial">
@@ -4436,14 +4886,14 @@
     <w:charset w:val="00"/>
     <w:family w:val="auto"/>
     <w:pitch w:val="variable"/>
-    <w:sig w:usb0="00000003" w:usb1="00000000" w:usb2="00000000" w:usb3="00000000" w:csb0="00000001" w:csb1="00000000"/>
+    <w:sig w:usb0="E0002AFF" w:usb1="C0007843" w:usb2="00000009" w:usb3="00000000" w:csb0="000001FF" w:csb1="00000000"/>
   </w:font>
   <w:font w:name="Cambria">
     <w:panose1 w:val="02040503050406030204"/>
     <w:charset w:val="00"/>
     <w:family w:val="auto"/>
     <w:pitch w:val="variable"/>
-    <w:sig w:usb0="00000003" w:usb1="00000000" w:usb2="00000000" w:usb3="00000000" w:csb0="00000001" w:csb1="00000000"/>
+    <w:sig w:usb0="E00002FF" w:usb1="400004FF" w:usb2="00000000" w:usb3="00000000" w:csb0="0000019F" w:csb1="00000000"/>
   </w:font>
 </w:fonts>
 </file>
@@ -4463,8 +4913,6 @@
   <w:rsids>
     <w:rsidRoot w:val="00A3645C"/>
     <w:rsid w:val="00A3645C"/>
-    <w:rsid w:val="00DE10A1"/>
-    <w:rsid w:val="00E11A77"/>
   </w:rsids>
   <m:mathPr>
     <m:mathFont m:val="Cambria Math"/>
@@ -4676,7 +5124,6 @@
     <w:basedOn w:val="DefaultParagraphFont"/>
     <w:uiPriority w:val="99"/>
     <w:semiHidden/>
-    <w:rsid w:val="00E11A77"/>
     <w:rPr>
       <w:color w:val="808080"/>
     </w:rPr>
@@ -4713,13 +5160,6 @@
   </w:style>
   <w:style w:type="paragraph" w:customStyle="1" w:styleId="BC98D1A702622B478E43BD4F1854E16B">
     <w:name w:val="BC98D1A702622B478E43BD4F1854E16B"/>
-  </w:style>
-  <w:style w:type="paragraph" w:customStyle="1" w:styleId="8CA7BF4591DFAF40A79D8B090DF0B9FE">
-    <w:name w:val="8CA7BF4591DFAF40A79D8B090DF0B9FE"/>
-    <w:rsid w:val="00E11A77"/>
-    <w:rPr>
-      <w:lang w:val="en-US"/>
-    </w:rPr>
   </w:style>
 </w:styles>
 </file>
@@ -4912,7 +5352,6 @@
     <w:basedOn w:val="DefaultParagraphFont"/>
     <w:uiPriority w:val="99"/>
     <w:semiHidden/>
-    <w:rsid w:val="00E11A77"/>
     <w:rPr>
       <w:color w:val="808080"/>
     </w:rPr>
@@ -4949,13 +5388,6 @@
   </w:style>
   <w:style w:type="paragraph" w:customStyle="1" w:styleId="BC98D1A702622B478E43BD4F1854E16B">
     <w:name w:val="BC98D1A702622B478E43BD4F1854E16B"/>
-  </w:style>
-  <w:style w:type="paragraph" w:customStyle="1" w:styleId="8CA7BF4591DFAF40A79D8B090DF0B9FE">
-    <w:name w:val="8CA7BF4591DFAF40A79D8B090DF0B9FE"/>
-    <w:rsid w:val="00E11A77"/>
-    <w:rPr>
-      <w:lang w:val="en-US"/>
-    </w:rPr>
   </w:style>
 </w:styles>
 </file>
@@ -5496,7 +5928,7 @@
 </file>
 
 <file path=customXml/itemProps1.xml><?xml version="1.0" encoding="utf-8"?>
-<ds:datastoreItem xmlns:ds="http://schemas.openxmlformats.org/officeDocument/2006/customXml" ds:itemID="{4E955CD1-F10A-B049-90A6-D8C6BD67E8F7}">
+<ds:datastoreItem xmlns:ds="http://schemas.openxmlformats.org/officeDocument/2006/customXml" ds:itemID="{DC553DDF-F410-5946-A10F-7EA649BD7327}">
   <ds:schemaRefs>
     <ds:schemaRef ds:uri="http://schemas.openxmlformats.org/officeDocument/2006/bibliography"/>
   </ds:schemaRefs>
